--- a/ProposalGenerator/ProposalGenerator/Data/BulletPoints/SecPlain.docx
+++ b/ProposalGenerator/ProposalGenerator/Data/BulletPoints/SecPlain.docx
@@ -6,6 +6,8 @@
       <w:pPr>
         <w:ind w:left="360"/>
       </w:pPr>
+      <w:bookmarkStart w:id="0" w:name="_GoBack"/>
+      <w:bookmarkEnd w:id="0"/>
       <w:r>
         <w:rPr>
           <w:rFonts w:ascii="Leelawadee" w:hAnsi="Leelawadee" w:cs="Leelawadee"/>
@@ -16,8 +18,6 @@
         </w:rPr>
         <w:t>%TEXTREPLACE%</w:t>
       </w:r>
-      <w:bookmarkStart w:id="0" w:name="_GoBack"/>
-      <w:bookmarkEnd w:id="0"/>
     </w:p>
     <w:sectPr>
       <w:pgSz w:w="12240" w:h="15840"/>
